--- a/기획/직업정리_ver.2.docx
+++ b/기획/직업정리_ver.2.docx
@@ -71,7 +71,13 @@
         <w:t xml:space="preserve"> </w:t>
       </w:r>
     </w:p>
-    <w:p/>
+    <w:p>
+      <w:pPr>
+        <w:rPr>
+          <w:rFonts w:hint="eastAsia"/>
+        </w:rPr>
+      </w:pPr>
+    </w:p>
     <w:p>
       <w:pPr>
         <w:pStyle w:val="a3"/>
@@ -219,28 +225,16 @@
         <w:rPr>
           <w:rFonts w:hint="eastAsia"/>
         </w:rPr>
-        <w:t>특정 플레이</w:t>
-      </w:r>
-      <w:r>
-        <w:rPr>
-          <w:rFonts w:hint="eastAsia"/>
-        </w:rPr>
-        <w:t>어</w:t>
-      </w:r>
-      <w:r>
-        <w:t xml:space="preserve"> </w:t>
-      </w:r>
-      <w:r>
-        <w:rPr>
-          <w:rFonts w:hint="eastAsia"/>
-        </w:rPr>
-        <w:t>한 명의</w:t>
-      </w:r>
-      <w:r>
-        <w:rPr>
-          <w:rFonts w:hint="eastAsia"/>
-        </w:rPr>
-        <w:t xml:space="preserve"> </w:t>
+        <w:t>특정 플레이어</w:t>
+      </w:r>
+      <w:r>
+        <w:t xml:space="preserve"> </w:t>
+      </w:r>
+      <w:r>
+        <w:rPr>
+          <w:rFonts w:hint="eastAsia"/>
+        </w:rPr>
+        <w:t xml:space="preserve">한 명의 </w:t>
       </w:r>
       <w:r>
         <w:rPr>
@@ -2002,13 +1996,7 @@
       </w:r>
     </w:p>
     <w:p/>
-    <w:p>
-      <w:pPr>
-        <w:rPr>
-          <w:rFonts w:hint="eastAsia"/>
-        </w:rPr>
-      </w:pPr>
-    </w:p>
+    <w:p/>
     <w:p/>
     <w:p>
       <w:r>
